--- a/九章学习/算法/九章学习第二十四课-匹配型动态规划.docx
+++ b/九章学习/算法/九章学习第二十四课-匹配型动态规划.docx
@@ -5,7 +5,7 @@
     <w:p>
       <w:pPr>
         <w:rPr>
-          <w:rFonts w:ascii="Times New Roman" w:eastAsiaTheme="majorEastAsia" w:hAnsi="Times New Roman" w:cs="Times New Roman" w:hint="eastAsia"/>
+          <w:rFonts w:ascii="Times New Roman" w:eastAsiaTheme="majorEastAsia" w:hAnsi="Times New Roman" w:cs="Times New Roman"/>
           <w:sz w:val="28"/>
           <w:szCs w:val="28"/>
         </w:rPr>
@@ -143,6 +143,264 @@
           <w:szCs w:val="28"/>
         </w:rPr>
         <w:t>是否匹配）。</w:t>
+      </w:r>
+    </w:p>
+    <w:p>
+      <w:pPr>
+        <w:rPr>
+          <w:rFonts w:ascii="Times New Roman" w:eastAsiaTheme="majorEastAsia" w:hAnsi="Times New Roman" w:cs="Times New Roman" w:hint="eastAsia"/>
+          <w:sz w:val="28"/>
+          <w:szCs w:val="28"/>
+        </w:rPr>
+      </w:pPr>
+    </w:p>
+    <w:p>
+      <w:pPr>
+        <w:rPr>
+          <w:rFonts w:ascii="Times New Roman" w:eastAsiaTheme="majorEastAsia" w:hAnsi="Times New Roman" w:cs="Times New Roman" w:hint="eastAsia"/>
+          <w:sz w:val="28"/>
+          <w:szCs w:val="28"/>
+        </w:rPr>
+      </w:pPr>
+      <w:r>
+        <w:rPr>
+          <w:rFonts w:ascii="Times New Roman" w:eastAsiaTheme="majorEastAsia" w:hAnsi="Times New Roman" w:cs="Times New Roman" w:hint="eastAsia"/>
+          <w:sz w:val="28"/>
+          <w:szCs w:val="28"/>
+        </w:rPr>
+        <w:t>两个字符串的</w:t>
+      </w:r>
+      <w:proofErr w:type="gramStart"/>
+      <w:r>
+        <w:rPr>
+          <w:rFonts w:ascii="Times New Roman" w:eastAsiaTheme="majorEastAsia" w:hAnsi="Times New Roman" w:cs="Times New Roman" w:hint="eastAsia"/>
+          <w:sz w:val="28"/>
+          <w:szCs w:val="28"/>
+        </w:rPr>
+        <w:t>匹配值</w:t>
+      </w:r>
+      <w:proofErr w:type="gramEnd"/>
+      <w:r>
+        <w:rPr>
+          <w:rFonts w:ascii="Times New Roman" w:eastAsiaTheme="majorEastAsia" w:hAnsi="Times New Roman" w:cs="Times New Roman" w:hint="eastAsia"/>
+          <w:sz w:val="28"/>
+          <w:szCs w:val="28"/>
+        </w:rPr>
+        <w:t>通常依赖于前缀的匹配值。</w:t>
+      </w:r>
+    </w:p>
+    <w:p>
+      <w:pPr>
+        <w:rPr>
+          <w:rFonts w:ascii="Times New Roman" w:eastAsiaTheme="majorEastAsia" w:hAnsi="Times New Roman" w:cs="Times New Roman" w:hint="eastAsia"/>
+          <w:sz w:val="28"/>
+          <w:szCs w:val="28"/>
+        </w:rPr>
+      </w:pPr>
+    </w:p>
+    <w:p>
+      <w:pPr>
+        <w:rPr>
+          <w:rFonts w:ascii="Times New Roman" w:eastAsiaTheme="majorEastAsia" w:hAnsi="Times New Roman" w:cs="Times New Roman" w:hint="eastAsia"/>
+          <w:sz w:val="28"/>
+          <w:szCs w:val="28"/>
+        </w:rPr>
+      </w:pPr>
+      <w:r>
+        <w:rPr>
+          <w:rFonts w:ascii="Times New Roman" w:eastAsiaTheme="majorEastAsia" w:hAnsi="Times New Roman" w:cs="Times New Roman" w:hint="eastAsia"/>
+          <w:sz w:val="28"/>
+          <w:szCs w:val="28"/>
+        </w:rPr>
+        <w:t>动态规划的区间</w:t>
+      </w:r>
+      <w:proofErr w:type="spellStart"/>
+      <w:r>
+        <w:rPr>
+          <w:rFonts w:ascii="Times New Roman" w:eastAsiaTheme="majorEastAsia" w:hAnsi="Times New Roman" w:cs="Times New Roman" w:hint="eastAsia"/>
+          <w:sz w:val="28"/>
+          <w:szCs w:val="28"/>
+        </w:rPr>
+        <w:t>dp</w:t>
+      </w:r>
+      <w:proofErr w:type="spellEnd"/>
+      <w:r>
+        <w:rPr>
+          <w:rFonts w:ascii="Times New Roman" w:eastAsiaTheme="majorEastAsia" w:hAnsi="Times New Roman" w:cs="Times New Roman" w:hint="eastAsia"/>
+          <w:sz w:val="28"/>
+          <w:szCs w:val="28"/>
+        </w:rPr>
+        <w:t>通常需要</w:t>
+      </w:r>
+      <w:r>
+        <w:rPr>
+          <w:rFonts w:ascii="Times New Roman" w:eastAsiaTheme="majorEastAsia" w:hAnsi="Times New Roman" w:cs="Times New Roman" w:hint="eastAsia"/>
+          <w:sz w:val="28"/>
+          <w:szCs w:val="28"/>
+        </w:rPr>
+        <w:t>(n+1)*(m+1)</w:t>
+      </w:r>
+      <w:r>
+        <w:rPr>
+          <w:rFonts w:ascii="Times New Roman" w:eastAsiaTheme="majorEastAsia" w:hAnsi="Times New Roman" w:cs="Times New Roman" w:hint="eastAsia"/>
+          <w:sz w:val="28"/>
+          <w:szCs w:val="28"/>
+        </w:rPr>
+        <w:t>大小</w:t>
+      </w:r>
+    </w:p>
+    <w:p>
+      <w:pPr>
+        <w:rPr>
+          <w:rFonts w:ascii="Times New Roman" w:eastAsiaTheme="majorEastAsia" w:hAnsi="Times New Roman" w:cs="Times New Roman" w:hint="eastAsia"/>
+          <w:sz w:val="28"/>
+          <w:szCs w:val="28"/>
+        </w:rPr>
+      </w:pPr>
+    </w:p>
+    <w:p>
+      <w:pPr>
+        <w:rPr>
+          <w:rFonts w:ascii="Times New Roman" w:eastAsiaTheme="majorEastAsia" w:hAnsi="Times New Roman" w:cs="Times New Roman" w:hint="eastAsia"/>
+          <w:sz w:val="28"/>
+          <w:szCs w:val="28"/>
+        </w:rPr>
+      </w:pPr>
+      <w:r>
+        <w:rPr>
+          <w:rFonts w:ascii="Times New Roman" w:eastAsiaTheme="majorEastAsia" w:hAnsi="Times New Roman" w:cs="Times New Roman" w:hint="eastAsia"/>
+          <w:sz w:val="28"/>
+          <w:szCs w:val="28"/>
+        </w:rPr>
+        <w:t>需要对</w:t>
+      </w:r>
+      <w:proofErr w:type="spellStart"/>
+      <w:r>
+        <w:rPr>
+          <w:rFonts w:ascii="Times New Roman" w:eastAsiaTheme="majorEastAsia" w:hAnsi="Times New Roman" w:cs="Times New Roman" w:hint="eastAsia"/>
+          <w:sz w:val="28"/>
+          <w:szCs w:val="28"/>
+        </w:rPr>
+        <w:t>dp</w:t>
+      </w:r>
+      <w:proofErr w:type="spellEnd"/>
+      <w:r>
+        <w:rPr>
+          <w:rFonts w:ascii="Times New Roman" w:eastAsiaTheme="majorEastAsia" w:hAnsi="Times New Roman" w:cs="Times New Roman" w:hint="eastAsia"/>
+          <w:sz w:val="28"/>
+          <w:szCs w:val="28"/>
+        </w:rPr>
+        <w:t>[</w:t>
+      </w:r>
+      <w:proofErr w:type="spellStart"/>
+      <w:r>
+        <w:rPr>
+          <w:rFonts w:ascii="Times New Roman" w:eastAsiaTheme="majorEastAsia" w:hAnsi="Times New Roman" w:cs="Times New Roman" w:hint="eastAsia"/>
+          <w:sz w:val="28"/>
+          <w:szCs w:val="28"/>
+        </w:rPr>
+        <w:t>i</w:t>
+      </w:r>
+      <w:proofErr w:type="spellEnd"/>
+      <w:r>
+        <w:rPr>
+          <w:rFonts w:ascii="Times New Roman" w:eastAsiaTheme="majorEastAsia" w:hAnsi="Times New Roman" w:cs="Times New Roman" w:hint="eastAsia"/>
+          <w:sz w:val="28"/>
+          <w:szCs w:val="28"/>
+        </w:rPr>
+        <w:t>][0]</w:t>
+      </w:r>
+      <w:r>
+        <w:rPr>
+          <w:rFonts w:ascii="Times New Roman" w:eastAsiaTheme="majorEastAsia" w:hAnsi="Times New Roman" w:cs="Times New Roman" w:hint="eastAsia"/>
+          <w:sz w:val="28"/>
+          <w:szCs w:val="28"/>
+        </w:rPr>
+        <w:t>和</w:t>
+      </w:r>
+      <w:proofErr w:type="spellStart"/>
+      <w:r>
+        <w:rPr>
+          <w:rFonts w:ascii="Times New Roman" w:eastAsiaTheme="majorEastAsia" w:hAnsi="Times New Roman" w:cs="Times New Roman" w:hint="eastAsia"/>
+          <w:sz w:val="28"/>
+          <w:szCs w:val="28"/>
+        </w:rPr>
+        <w:t>dp</w:t>
+      </w:r>
+      <w:proofErr w:type="spellEnd"/>
+      <w:r>
+        <w:rPr>
+          <w:rFonts w:ascii="Times New Roman" w:eastAsiaTheme="majorEastAsia" w:hAnsi="Times New Roman" w:cs="Times New Roman" w:hint="eastAsia"/>
+          <w:sz w:val="28"/>
+          <w:szCs w:val="28"/>
+        </w:rPr>
+        <w:t>[0][j]</w:t>
+      </w:r>
+      <w:r>
+        <w:rPr>
+          <w:rFonts w:ascii="Times New Roman" w:eastAsiaTheme="majorEastAsia" w:hAnsi="Times New Roman" w:cs="Times New Roman" w:hint="eastAsia"/>
+          <w:sz w:val="28"/>
+          <w:szCs w:val="28"/>
+        </w:rPr>
+        <w:t>进行初始化。其中</w:t>
+      </w:r>
+      <w:r>
+        <w:rPr>
+          <w:rFonts w:ascii="Times New Roman" w:eastAsiaTheme="majorEastAsia" w:hAnsi="Times New Roman" w:cs="Times New Roman" w:hint="eastAsia"/>
+          <w:sz w:val="28"/>
+          <w:szCs w:val="28"/>
+        </w:rPr>
+        <w:t>0</w:t>
+      </w:r>
+      <w:r>
+        <w:rPr>
+          <w:rFonts w:ascii="Times New Roman" w:eastAsiaTheme="majorEastAsia" w:hAnsi="Times New Roman" w:cs="Times New Roman" w:hint="eastAsia"/>
+          <w:sz w:val="28"/>
+          <w:szCs w:val="28"/>
+        </w:rPr>
+        <w:t>表示前</w:t>
+      </w:r>
+      <w:r>
+        <w:rPr>
+          <w:rFonts w:ascii="Times New Roman" w:eastAsiaTheme="majorEastAsia" w:hAnsi="Times New Roman" w:cs="Times New Roman" w:hint="eastAsia"/>
+          <w:sz w:val="28"/>
+          <w:szCs w:val="28"/>
+        </w:rPr>
+        <w:t>0</w:t>
+      </w:r>
+      <w:r>
+        <w:rPr>
+          <w:rFonts w:ascii="Times New Roman" w:eastAsiaTheme="majorEastAsia" w:hAnsi="Times New Roman" w:cs="Times New Roman" w:hint="eastAsia"/>
+          <w:sz w:val="28"/>
+          <w:szCs w:val="28"/>
+        </w:rPr>
+        <w:t>个字符，也就是空串。</w:t>
+      </w:r>
+    </w:p>
+    <w:p>
+      <w:pPr>
+        <w:rPr>
+          <w:rFonts w:ascii="Times New Roman" w:eastAsiaTheme="majorEastAsia" w:hAnsi="Times New Roman" w:cs="Times New Roman" w:hint="eastAsia"/>
+          <w:sz w:val="28"/>
+          <w:szCs w:val="28"/>
+        </w:rPr>
+      </w:pPr>
+    </w:p>
+    <w:p>
+      <w:pPr>
+        <w:rPr>
+          <w:rFonts w:ascii="Times New Roman" w:eastAsiaTheme="majorEastAsia" w:hAnsi="Times New Roman" w:cs="Times New Roman" w:hint="eastAsia"/>
+          <w:sz w:val="28"/>
+          <w:szCs w:val="28"/>
+        </w:rPr>
+      </w:pPr>
+      <w:r>
+        <w:rPr>
+          <w:rFonts w:ascii="Times New Roman" w:eastAsiaTheme="majorEastAsia" w:hAnsi="Times New Roman" w:cs="Times New Roman" w:hint="eastAsia"/>
+          <w:sz w:val="28"/>
+          <w:szCs w:val="28"/>
+        </w:rPr>
+        <w:t>通常可以使用滚动数组进行优化。</w:t>
       </w:r>
     </w:p>
     <w:p>
